--- a/User-guide-generate1.docx
+++ b/User-guide-generate1.docx
@@ -69,18 +69,8 @@
           <w:sz w:val="24"/>
           <w:szCs w:val="24"/>
         </w:rPr>
-        <w:t xml:space="preserve">and accessible via </w:t>
-      </w:r>
-      <w:proofErr w:type="spellStart"/>
-      <w:r>
-        <w:rPr>
-          <w:rFonts w:ascii="Times New Roman" w:hAnsi="Times New Roman" w:cs="Times New Roman"/>
-          <w:sz w:val="24"/>
-          <w:szCs w:val="24"/>
-        </w:rPr>
-        <w:t>WiFi</w:t>
-      </w:r>
-      <w:proofErr w:type="spellEnd"/>
+        <w:t>and accessible via WiFi</w:t>
+      </w:r>
       <w:r>
         <w:rPr>
           <w:rFonts w:ascii="Times New Roman" w:hAnsi="Times New Roman" w:cs="Times New Roman"/>
@@ -154,23 +144,13 @@
         </w:rPr>
         <w:t xml:space="preserve"> running XAMPP server (Apache/</w:t>
       </w:r>
-      <w:proofErr w:type="spellStart"/>
-      <w:r>
-        <w:rPr>
-          <w:rFonts w:ascii="Times New Roman" w:hAnsi="Times New Roman" w:cs="Times New Roman"/>
-          <w:sz w:val="24"/>
-          <w:szCs w:val="24"/>
-        </w:rPr>
-        <w:t>PhpMyAdmin</w:t>
-      </w:r>
-      <w:proofErr w:type="spellEnd"/>
-      <w:r>
-        <w:rPr>
-          <w:rFonts w:ascii="Times New Roman" w:hAnsi="Times New Roman" w:cs="Times New Roman"/>
-          <w:sz w:val="24"/>
-          <w:szCs w:val="24"/>
-        </w:rPr>
-        <w:t>).</w:t>
+      <w:r>
+        <w:rPr>
+          <w:rFonts w:ascii="Times New Roman" w:hAnsi="Times New Roman" w:cs="Times New Roman"/>
+          <w:sz w:val="24"/>
+          <w:szCs w:val="24"/>
+        </w:rPr>
+        <w:t>PhpMyAdmin).</w:t>
       </w:r>
     </w:p>
     <w:p>
@@ -317,25 +297,7 @@
           <w:sz w:val="24"/>
           <w:szCs w:val="24"/>
         </w:rPr>
-        <w:t xml:space="preserve">Have </w:t>
-      </w:r>
-      <w:proofErr w:type="spellStart"/>
-      <w:r>
-        <w:rPr>
-          <w:rFonts w:ascii="Times New Roman" w:hAnsi="Times New Roman" w:cs="Times New Roman"/>
-          <w:sz w:val="24"/>
-          <w:szCs w:val="24"/>
-        </w:rPr>
-        <w:t>Xampp</w:t>
-      </w:r>
-      <w:proofErr w:type="spellEnd"/>
-      <w:r>
-        <w:rPr>
-          <w:rFonts w:ascii="Times New Roman" w:hAnsi="Times New Roman" w:cs="Times New Roman"/>
-          <w:sz w:val="24"/>
-          <w:szCs w:val="24"/>
-        </w:rPr>
-        <w:t xml:space="preserve"> installed on a computer</w:t>
+        <w:t>Have Xampp installed on a computer</w:t>
       </w:r>
     </w:p>
     <w:p>
@@ -379,63 +341,7 @@
           <w:sz w:val="24"/>
           <w:szCs w:val="24"/>
         </w:rPr>
-        <w:t xml:space="preserve">Rename the folder to generate and move them to </w:t>
-      </w:r>
-      <w:proofErr w:type="spellStart"/>
-      <w:r>
-        <w:rPr>
-          <w:rFonts w:ascii="Times New Roman" w:hAnsi="Times New Roman" w:cs="Times New Roman"/>
-          <w:sz w:val="24"/>
-          <w:szCs w:val="24"/>
-        </w:rPr>
-        <w:t>YourDriveLetter</w:t>
-      </w:r>
-      <w:proofErr w:type="spellEnd"/>
-      <w:proofErr w:type="gramStart"/>
-      <w:r>
-        <w:rPr>
-          <w:rFonts w:ascii="Times New Roman" w:hAnsi="Times New Roman" w:cs="Times New Roman"/>
-          <w:sz w:val="24"/>
-          <w:szCs w:val="24"/>
-        </w:rPr>
-        <w:t>:\</w:t>
-      </w:r>
-      <w:proofErr w:type="spellStart"/>
-      <w:proofErr w:type="gramEnd"/>
-      <w:r>
-        <w:rPr>
-          <w:rFonts w:ascii="Times New Roman" w:hAnsi="Times New Roman" w:cs="Times New Roman"/>
-          <w:sz w:val="24"/>
-          <w:szCs w:val="24"/>
-        </w:rPr>
-        <w:t>xampp</w:t>
-      </w:r>
-      <w:proofErr w:type="spellEnd"/>
-      <w:r>
-        <w:rPr>
-          <w:rFonts w:ascii="Times New Roman" w:hAnsi="Times New Roman" w:cs="Times New Roman"/>
-          <w:sz w:val="24"/>
-          <w:szCs w:val="24"/>
-        </w:rPr>
-        <w:t>\</w:t>
-      </w:r>
-      <w:proofErr w:type="spellStart"/>
-      <w:r>
-        <w:rPr>
-          <w:rFonts w:ascii="Times New Roman" w:hAnsi="Times New Roman" w:cs="Times New Roman"/>
-          <w:sz w:val="24"/>
-          <w:szCs w:val="24"/>
-        </w:rPr>
-        <w:t>htdocs</w:t>
-      </w:r>
-      <w:proofErr w:type="spellEnd"/>
-      <w:r>
-        <w:rPr>
-          <w:rFonts w:ascii="Times New Roman" w:hAnsi="Times New Roman" w:cs="Times New Roman"/>
-          <w:sz w:val="24"/>
-          <w:szCs w:val="24"/>
-        </w:rPr>
-        <w:t>, the final path should look something like C:\xampp\htdocs\generate</w:t>
+        <w:t>Rename the folder to generate and move them to YourDriveLetter:\xampp\htdocs, the final path should look something like C:\xampp\htdocs\generate</w:t>
       </w:r>
       <w:r>
         <w:rPr>
@@ -572,25 +478,7 @@
           <w:szCs w:val="24"/>
         </w:rPr>
         <w:lastRenderedPageBreak/>
-        <w:t xml:space="preserve">Launch Apache and MySQL from </w:t>
-      </w:r>
-      <w:proofErr w:type="spellStart"/>
-      <w:r>
-        <w:rPr>
-          <w:rFonts w:ascii="Times New Roman" w:hAnsi="Times New Roman" w:cs="Times New Roman"/>
-          <w:sz w:val="24"/>
-          <w:szCs w:val="24"/>
-        </w:rPr>
-        <w:t>Xampp</w:t>
-      </w:r>
-      <w:proofErr w:type="spellEnd"/>
-      <w:r>
-        <w:rPr>
-          <w:rFonts w:ascii="Times New Roman" w:hAnsi="Times New Roman" w:cs="Times New Roman"/>
-          <w:sz w:val="24"/>
-          <w:szCs w:val="24"/>
-        </w:rPr>
-        <w:t xml:space="preserve"> control panel. </w:t>
+        <w:t xml:space="preserve">Launch Apache and MySQL from Xampp control panel. </w:t>
       </w:r>
     </w:p>
     <w:p>
@@ -678,36 +566,8 @@
           <w:sz w:val="24"/>
           <w:szCs w:val="24"/>
         </w:rPr>
-        <w:t xml:space="preserve">Navigate to </w:t>
-      </w:r>
-      <w:proofErr w:type="spellStart"/>
-      <w:r>
-        <w:rPr>
-          <w:rFonts w:ascii="Times New Roman" w:hAnsi="Times New Roman" w:cs="Times New Roman"/>
-          <w:sz w:val="24"/>
-          <w:szCs w:val="24"/>
-        </w:rPr>
-        <w:t>localhost</w:t>
-      </w:r>
-      <w:proofErr w:type="spellEnd"/>
-      <w:r>
-        <w:rPr>
-          <w:rFonts w:ascii="Times New Roman" w:hAnsi="Times New Roman" w:cs="Times New Roman"/>
-          <w:sz w:val="24"/>
-          <w:szCs w:val="24"/>
-        </w:rPr>
-        <w:t>/</w:t>
-      </w:r>
-      <w:proofErr w:type="spellStart"/>
-      <w:r>
-        <w:rPr>
-          <w:rFonts w:ascii="Times New Roman" w:hAnsi="Times New Roman" w:cs="Times New Roman"/>
-          <w:sz w:val="24"/>
-          <w:szCs w:val="24"/>
-        </w:rPr>
-        <w:t>phpmyadmin</w:t>
-      </w:r>
-      <w:proofErr w:type="spellEnd"/>
+        <w:t>Navigate to localhost/phpmyadmin</w:t>
+      </w:r>
       <w:r>
         <w:rPr>
           <w:rFonts w:ascii="Times New Roman" w:hAnsi="Times New Roman" w:cs="Times New Roman"/>
@@ -814,14 +674,22 @@
         </w:rPr>
         <w:t>Copy the content from C:\xampp\htdocs\generate\create.sql and paste it inside the text field. Then press go to create the database.</w:t>
       </w:r>
-      <w:bookmarkStart w:id="0" w:name="_GoBack"/>
-      <w:bookmarkEnd w:id="0"/>
+    </w:p>
+    <w:p>
+      <w:pPr>
+        <w:rPr>
+          <w:rFonts w:ascii="Times New Roman" w:hAnsi="Times New Roman" w:cs="Times New Roman"/>
+          <w:sz w:val="24"/>
+          <w:szCs w:val="24"/>
+        </w:rPr>
+      </w:pPr>
       <w:r>
         <w:rPr>
           <w:noProof/>
         </w:rPr>
+        <w:lastRenderedPageBreak/>
         <w:drawing>
-          <wp:anchor distT="0" distB="0" distL="114300" distR="114300" simplePos="0" relativeHeight="251659264" behindDoc="0" locked="0" layoutInCell="1" allowOverlap="1" wp14:anchorId="0FD650C2" wp14:editId="2BE4CFBC">
+          <wp:anchor distT="0" distB="0" distL="114300" distR="114300" simplePos="0" relativeHeight="251659264" behindDoc="0" locked="0" layoutInCell="1" allowOverlap="1" wp14:anchorId="23D64C81" wp14:editId="6F41ADC7">
             <wp:simplePos x="0" y="0"/>
             <wp:positionH relativeFrom="column">
               <wp:posOffset>323850</wp:posOffset>
@@ -901,7 +769,6 @@
           <w:sz w:val="24"/>
           <w:szCs w:val="24"/>
         </w:rPr>
-        <w:lastRenderedPageBreak/>
         <w:t xml:space="preserve">Navigate to </w:t>
       </w:r>
       <w:hyperlink r:id="rId10" w:history="1">
@@ -952,43 +819,7 @@
           <w:sz w:val="24"/>
           <w:szCs w:val="24"/>
         </w:rPr>
-        <w:t xml:space="preserve">Should the </w:t>
-      </w:r>
-      <w:proofErr w:type="spellStart"/>
-      <w:r>
-        <w:rPr>
-          <w:rFonts w:ascii="Times New Roman" w:hAnsi="Times New Roman" w:cs="Times New Roman"/>
-          <w:sz w:val="24"/>
-          <w:szCs w:val="24"/>
-        </w:rPr>
-        <w:t>mySQL</w:t>
-      </w:r>
-      <w:proofErr w:type="spellEnd"/>
-      <w:r>
-        <w:rPr>
-          <w:rFonts w:ascii="Times New Roman" w:hAnsi="Times New Roman" w:cs="Times New Roman"/>
-          <w:sz w:val="24"/>
-          <w:szCs w:val="24"/>
-        </w:rPr>
-        <w:t xml:space="preserve"> database have a non-default username and password, change them in </w:t>
-      </w:r>
-      <w:proofErr w:type="spellStart"/>
-      <w:r>
-        <w:rPr>
-          <w:rFonts w:ascii="Times New Roman" w:hAnsi="Times New Roman" w:cs="Times New Roman"/>
-          <w:sz w:val="24"/>
-          <w:szCs w:val="24"/>
-        </w:rPr>
-        <w:t>dbconfig.php</w:t>
-      </w:r>
-      <w:proofErr w:type="spellEnd"/>
-      <w:r>
-        <w:rPr>
-          <w:rFonts w:ascii="Times New Roman" w:hAnsi="Times New Roman" w:cs="Times New Roman"/>
-          <w:sz w:val="24"/>
-          <w:szCs w:val="24"/>
-        </w:rPr>
-        <w:t>.</w:t>
+        <w:t>Should the mySQL database have a non-default username and password, change them in dbconfig.php.</w:t>
       </w:r>
     </w:p>
     <w:p>
@@ -1051,23 +882,13 @@
           <w:szCs w:val="24"/>
         </w:rPr>
       </w:pPr>
-      <w:proofErr w:type="spellStart"/>
-      <w:r>
-        <w:rPr>
-          <w:rFonts w:ascii="Times New Roman" w:hAnsi="Times New Roman" w:cs="Times New Roman"/>
-          <w:sz w:val="24"/>
-          <w:szCs w:val="24"/>
-        </w:rPr>
-        <w:t>Javascypt</w:t>
-      </w:r>
-      <w:proofErr w:type="spellEnd"/>
-      <w:r>
-        <w:rPr>
-          <w:rFonts w:ascii="Times New Roman" w:hAnsi="Times New Roman" w:cs="Times New Roman"/>
-          <w:sz w:val="24"/>
-          <w:szCs w:val="24"/>
-        </w:rPr>
-        <w:t xml:space="preserve"> - </w:t>
+      <w:r>
+        <w:rPr>
+          <w:rFonts w:ascii="Times New Roman" w:hAnsi="Times New Roman" w:cs="Times New Roman"/>
+          <w:sz w:val="24"/>
+          <w:szCs w:val="24"/>
+        </w:rPr>
+        <w:t xml:space="preserve">Javascypt - </w:t>
       </w:r>
       <w:hyperlink r:id="rId11" w:history="1">
         <w:r>
@@ -1261,25 +1082,7 @@
           <w:sz w:val="24"/>
           <w:szCs w:val="24"/>
         </w:rPr>
-        <w:t xml:space="preserve">Controller.js in the </w:t>
-      </w:r>
-      <w:proofErr w:type="spellStart"/>
-      <w:r>
-        <w:rPr>
-          <w:rFonts w:ascii="Times New Roman" w:hAnsi="Times New Roman" w:cs="Times New Roman"/>
-          <w:sz w:val="24"/>
-          <w:szCs w:val="24"/>
-        </w:rPr>
-        <w:t>js</w:t>
-      </w:r>
-      <w:proofErr w:type="spellEnd"/>
-      <w:r>
-        <w:rPr>
-          <w:rFonts w:ascii="Times New Roman" w:hAnsi="Times New Roman" w:cs="Times New Roman"/>
-          <w:sz w:val="24"/>
-          <w:szCs w:val="24"/>
-        </w:rPr>
-        <w:t xml:space="preserve"> folder – It contains most of the logics of the web application.</w:t>
+        <w:t>Controller.js in the js folder – It contains most of the logics of the web application.</w:t>
       </w:r>
       <w:r>
         <w:rPr>
@@ -1456,23 +1259,13 @@
         </w:rPr>
         <w:t>(</w:t>
       </w:r>
-      <w:proofErr w:type="spellStart"/>
-      <w:r>
-        <w:rPr>
-          <w:rFonts w:ascii="Times New Roman" w:hAnsi="Times New Roman" w:cs="Times New Roman"/>
-          <w:sz w:val="24"/>
-          <w:szCs w:val="24"/>
-        </w:rPr>
-        <w:t>FoodChain</w:t>
-      </w:r>
-      <w:proofErr w:type="spellEnd"/>
-      <w:r>
-        <w:rPr>
-          <w:rFonts w:ascii="Times New Roman" w:hAnsi="Times New Roman" w:cs="Times New Roman"/>
-          <w:sz w:val="24"/>
-          <w:szCs w:val="24"/>
-        </w:rPr>
-        <w:t>- Product QR Generator</w:t>
+      <w:r>
+        <w:rPr>
+          <w:rFonts w:ascii="Times New Roman" w:hAnsi="Times New Roman" w:cs="Times New Roman"/>
+          <w:sz w:val="24"/>
+          <w:szCs w:val="24"/>
+        </w:rPr>
+        <w:t>FoodChain- Product QR Generator</w:t>
       </w:r>
       <w:r>
         <w:rPr>
@@ -1519,6 +1312,7 @@
           <w:sz w:val="24"/>
           <w:szCs w:val="24"/>
         </w:rPr>
+        <w:lastRenderedPageBreak/>
         <w:t>There are two functions of product QR:</w:t>
       </w:r>
       <w:r>
@@ -1550,44 +1344,40 @@
           <w:sz w:val="24"/>
           <w:szCs w:val="24"/>
         </w:rPr>
-        <w:t xml:space="preserve">As a vessel to receive transactions made for this particular type of item. In the QR contains a NXT account number, which will receive the transactions made by the </w:t>
-      </w:r>
-      <w:proofErr w:type="spellStart"/>
-      <w:r>
-        <w:rPr>
-          <w:rFonts w:ascii="Times New Roman" w:hAnsi="Times New Roman" w:cs="Times New Roman"/>
-          <w:sz w:val="24"/>
-          <w:szCs w:val="24"/>
-        </w:rPr>
-        <w:t>PreConsumer</w:t>
-      </w:r>
-      <w:proofErr w:type="spellEnd"/>
-      <w:r>
-        <w:rPr>
-          <w:rFonts w:ascii="Times New Roman" w:hAnsi="Times New Roman" w:cs="Times New Roman"/>
-          <w:sz w:val="24"/>
-          <w:szCs w:val="24"/>
-        </w:rPr>
-        <w:t xml:space="preserve"> mobile application </w:t>
-      </w:r>
-      <w:r>
-        <w:rPr>
-          <w:rFonts w:ascii="Times New Roman" w:hAnsi="Times New Roman" w:cs="Times New Roman"/>
-          <w:sz w:val="24"/>
-          <w:szCs w:val="24"/>
-        </w:rPr>
-        <w:t xml:space="preserve">and also the batch ID to show which batch of product </w:t>
-      </w:r>
-      <w:proofErr w:type="gramStart"/>
-      <w:r>
-        <w:rPr>
-          <w:rFonts w:ascii="Times New Roman" w:hAnsi="Times New Roman" w:cs="Times New Roman"/>
-          <w:sz w:val="24"/>
-          <w:szCs w:val="24"/>
-        </w:rPr>
-        <w:t>is the transaction</w:t>
-      </w:r>
-      <w:proofErr w:type="gramEnd"/>
+        <w:t xml:space="preserve">As a vessel to receive transactions made for this particular type of item. In the QR contains a NXT account number, which will receive the transactions made by the PreConsumer mobile application </w:t>
+      </w:r>
+      <w:r>
+        <w:rPr>
+          <w:rFonts w:ascii="Times New Roman" w:hAnsi="Times New Roman" w:cs="Times New Roman"/>
+          <w:sz w:val="24"/>
+          <w:szCs w:val="24"/>
+        </w:rPr>
+        <w:t>and also the batch ID t</w:t>
+      </w:r>
+      <w:r>
+        <w:rPr>
+          <w:rFonts w:ascii="Times New Roman" w:hAnsi="Times New Roman" w:cs="Times New Roman"/>
+          <w:sz w:val="24"/>
+          <w:szCs w:val="24"/>
+        </w:rPr>
+        <w:t>o show which batch of product</w:t>
+      </w:r>
+      <w:r>
+        <w:rPr>
+          <w:rFonts w:ascii="Times New Roman" w:hAnsi="Times New Roman" w:cs="Times New Roman"/>
+          <w:sz w:val="24"/>
+          <w:szCs w:val="24"/>
+        </w:rPr>
+        <w:t xml:space="preserve"> the transaction</w:t>
+      </w:r>
+      <w:r>
+        <w:rPr>
+          <w:rFonts w:ascii="Times New Roman" w:hAnsi="Times New Roman" w:cs="Times New Roman"/>
+          <w:sz w:val="24"/>
+          <w:szCs w:val="24"/>
+        </w:rPr>
+        <w:t xml:space="preserve"> is</w:t>
+      </w:r>
       <w:r>
         <w:rPr>
           <w:rFonts w:ascii="Times New Roman" w:hAnsi="Times New Roman" w:cs="Times New Roman"/>
@@ -1596,6 +1386,16 @@
         </w:rPr>
         <w:t xml:space="preserve"> for</w:t>
       </w:r>
+      <w:r>
+        <w:rPr>
+          <w:rFonts w:ascii="Times New Roman" w:hAnsi="Times New Roman" w:cs="Times New Roman"/>
+          <w:sz w:val="24"/>
+          <w:szCs w:val="24"/>
+        </w:rPr>
+        <w:t>.</w:t>
+      </w:r>
+      <w:bookmarkStart w:id="0" w:name="_GoBack"/>
+      <w:bookmarkEnd w:id="0"/>
       <w:r>
         <w:rPr>
           <w:rFonts w:ascii="Times New Roman" w:hAnsi="Times New Roman" w:cs="Times New Roman"/>
@@ -1685,7 +1485,6 @@
           <w:sz w:val="24"/>
           <w:szCs w:val="24"/>
         </w:rPr>
-        <w:lastRenderedPageBreak/>
         <w:br/>
       </w:r>
       <w:r>

--- a/User-guide-generate1.docx
+++ b/User-guide-generate1.docx
@@ -77,15 +77,49 @@
           <w:sz w:val="24"/>
           <w:szCs w:val="24"/>
         </w:rPr>
-        <w:t xml:space="preserve"> in the first line of the chain (fa</w:t>
-      </w:r>
-      <w:r>
-        <w:rPr>
-          <w:rFonts w:ascii="Times New Roman" w:hAnsi="Times New Roman" w:cs="Times New Roman"/>
-          <w:sz w:val="24"/>
-          <w:szCs w:val="24"/>
-        </w:rPr>
-        <w:t>ctories, production places etc), and thus is not hosted online.</w:t>
+        <w:t xml:space="preserve"> </w:t>
+      </w:r>
+      <w:r>
+        <w:rPr>
+          <w:rFonts w:ascii="Times New Roman" w:hAnsi="Times New Roman" w:cs="Times New Roman"/>
+          <w:b/>
+          <w:sz w:val="24"/>
+          <w:szCs w:val="24"/>
+        </w:rPr>
+        <w:t>only at the</w:t>
+      </w:r>
+      <w:r>
+        <w:rPr>
+          <w:rFonts w:ascii="Times New Roman" w:hAnsi="Times New Roman" w:cs="Times New Roman"/>
+          <w:b/>
+          <w:sz w:val="24"/>
+          <w:szCs w:val="24"/>
+        </w:rPr>
+        <w:t xml:space="preserve"> first line</w:t>
+      </w:r>
+      <w:r>
+        <w:rPr>
+          <w:rFonts w:ascii="Times New Roman" w:hAnsi="Times New Roman" w:cs="Times New Roman"/>
+          <w:sz w:val="24"/>
+          <w:szCs w:val="24"/>
+        </w:rPr>
+        <w:t xml:space="preserve"> of the chain (fa</w:t>
+      </w:r>
+      <w:r>
+        <w:rPr>
+          <w:rFonts w:ascii="Times New Roman" w:hAnsi="Times New Roman" w:cs="Times New Roman"/>
+          <w:sz w:val="24"/>
+          <w:szCs w:val="24"/>
+        </w:rPr>
+        <w:t>ctories, production places etc).This is not meant</w:t>
+      </w:r>
+      <w:r>
+        <w:rPr>
+          <w:rFonts w:ascii="Times New Roman" w:hAnsi="Times New Roman" w:cs="Times New Roman"/>
+          <w:sz w:val="24"/>
+          <w:szCs w:val="24"/>
+        </w:rPr>
+        <w:t xml:space="preserve"> is not hosted online.</w:t>
       </w:r>
     </w:p>
     <w:p>
@@ -341,7 +375,24 @@
           <w:sz w:val="24"/>
           <w:szCs w:val="24"/>
         </w:rPr>
-        <w:t>Rename the folder to generate and move them to YourDriveLetter:\xampp\htdocs, the final path should look something like C:\xampp\htdocs\generate</w:t>
+        <w:t>Rename the folder to</w:t>
+      </w:r>
+      <w:r>
+        <w:rPr>
+          <w:rFonts w:ascii="Times New Roman" w:hAnsi="Times New Roman" w:cs="Times New Roman"/>
+          <w:b/>
+          <w:sz w:val="24"/>
+          <w:szCs w:val="24"/>
+        </w:rPr>
+        <w:t xml:space="preserve"> generate</w:t>
+      </w:r>
+      <w:r>
+        <w:rPr>
+          <w:rFonts w:ascii="Times New Roman" w:hAnsi="Times New Roman" w:cs="Times New Roman"/>
+          <w:sz w:val="24"/>
+          <w:szCs w:val="24"/>
+        </w:rPr>
+        <w:t xml:space="preserve"> and move them to YourDriveLetter:\xampp\htdocs, the final path should look something like C:\xampp\htdocs\generate</w:t>
       </w:r>
       <w:r>
         <w:rPr>
@@ -1218,6 +1269,16 @@
         </w:rPr>
         <w:t xml:space="preserve">. </w:t>
       </w:r>
+      <w:r>
+        <w:rPr>
+          <w:rFonts w:ascii="Times New Roman" w:hAnsi="Times New Roman" w:cs="Times New Roman"/>
+          <w:sz w:val="24"/>
+          <w:szCs w:val="24"/>
+        </w:rPr>
+        <w:br/>
+      </w:r>
+      <w:bookmarkStart w:id="0" w:name="_GoBack"/>
+      <w:bookmarkEnd w:id="0"/>
     </w:p>
     <w:p>
       <w:pPr>
@@ -1239,6 +1300,7 @@
           <w:sz w:val="24"/>
           <w:szCs w:val="24"/>
         </w:rPr>
+        <w:lastRenderedPageBreak/>
         <w:t xml:space="preserve">The worker proceeds to generating the QR for this batch of 60 apples using the </w:t>
       </w:r>
       <w:r>
@@ -1312,7 +1374,6 @@
           <w:sz w:val="24"/>
           <w:szCs w:val="24"/>
         </w:rPr>
-        <w:lastRenderedPageBreak/>
         <w:t>There are two functions of product QR:</w:t>
       </w:r>
       <w:r>
@@ -1394,8 +1455,6 @@
         </w:rPr>
         <w:t>.</w:t>
       </w:r>
-      <w:bookmarkStart w:id="0" w:name="_GoBack"/>
-      <w:bookmarkEnd w:id="0"/>
       <w:r>
         <w:rPr>
           <w:rFonts w:ascii="Times New Roman" w:hAnsi="Times New Roman" w:cs="Times New Roman"/>

--- a/User-guide-generate1.docx
+++ b/User-guide-generate1.docx
@@ -69,8 +69,18 @@
           <w:sz w:val="24"/>
           <w:szCs w:val="24"/>
         </w:rPr>
-        <w:t>and accessible via WiFi</w:t>
-      </w:r>
+        <w:t xml:space="preserve">and accessible via </w:t>
+      </w:r>
+      <w:proofErr w:type="spellStart"/>
+      <w:r>
+        <w:rPr>
+          <w:rFonts w:ascii="Times New Roman" w:hAnsi="Times New Roman" w:cs="Times New Roman"/>
+          <w:sz w:val="24"/>
+          <w:szCs w:val="24"/>
+        </w:rPr>
+        <w:t>WiFi</w:t>
+      </w:r>
+      <w:proofErr w:type="spellEnd"/>
       <w:r>
         <w:rPr>
           <w:rFonts w:ascii="Times New Roman" w:hAnsi="Times New Roman" w:cs="Times New Roman"/>
@@ -178,13 +188,23 @@
         </w:rPr>
         <w:t xml:space="preserve"> running XAMPP server (Apache/</w:t>
       </w:r>
-      <w:r>
-        <w:rPr>
-          <w:rFonts w:ascii="Times New Roman" w:hAnsi="Times New Roman" w:cs="Times New Roman"/>
-          <w:sz w:val="24"/>
-          <w:szCs w:val="24"/>
-        </w:rPr>
-        <w:t>PhpMyAdmin).</w:t>
+      <w:proofErr w:type="spellStart"/>
+      <w:r>
+        <w:rPr>
+          <w:rFonts w:ascii="Times New Roman" w:hAnsi="Times New Roman" w:cs="Times New Roman"/>
+          <w:sz w:val="24"/>
+          <w:szCs w:val="24"/>
+        </w:rPr>
+        <w:t>PhpMyAdmin</w:t>
+      </w:r>
+      <w:proofErr w:type="spellEnd"/>
+      <w:r>
+        <w:rPr>
+          <w:rFonts w:ascii="Times New Roman" w:hAnsi="Times New Roman" w:cs="Times New Roman"/>
+          <w:sz w:val="24"/>
+          <w:szCs w:val="24"/>
+        </w:rPr>
+        <w:t>).</w:t>
       </w:r>
     </w:p>
     <w:p>
@@ -331,7 +351,25 @@
           <w:sz w:val="24"/>
           <w:szCs w:val="24"/>
         </w:rPr>
-        <w:t>Have Xampp installed on a computer</w:t>
+        <w:t xml:space="preserve">Have </w:t>
+      </w:r>
+      <w:proofErr w:type="spellStart"/>
+      <w:r>
+        <w:rPr>
+          <w:rFonts w:ascii="Times New Roman" w:hAnsi="Times New Roman" w:cs="Times New Roman"/>
+          <w:sz w:val="24"/>
+          <w:szCs w:val="24"/>
+        </w:rPr>
+        <w:t>Xampp</w:t>
+      </w:r>
+      <w:proofErr w:type="spellEnd"/>
+      <w:r>
+        <w:rPr>
+          <w:rFonts w:ascii="Times New Roman" w:hAnsi="Times New Roman" w:cs="Times New Roman"/>
+          <w:sz w:val="24"/>
+          <w:szCs w:val="24"/>
+        </w:rPr>
+        <w:t xml:space="preserve"> installed on a computer</w:t>
       </w:r>
     </w:p>
     <w:p>
@@ -392,7 +430,63 @@
           <w:sz w:val="24"/>
           <w:szCs w:val="24"/>
         </w:rPr>
-        <w:t xml:space="preserve"> and move them to YourDriveLetter:\xampp\htdocs, the final path should look something like C:\xampp\htdocs\generate</w:t>
+        <w:t xml:space="preserve"> and move them to </w:t>
+      </w:r>
+      <w:proofErr w:type="spellStart"/>
+      <w:r>
+        <w:rPr>
+          <w:rFonts w:ascii="Times New Roman" w:hAnsi="Times New Roman" w:cs="Times New Roman"/>
+          <w:sz w:val="24"/>
+          <w:szCs w:val="24"/>
+        </w:rPr>
+        <w:t>YourDriveLetter</w:t>
+      </w:r>
+      <w:proofErr w:type="spellEnd"/>
+      <w:proofErr w:type="gramStart"/>
+      <w:r>
+        <w:rPr>
+          <w:rFonts w:ascii="Times New Roman" w:hAnsi="Times New Roman" w:cs="Times New Roman"/>
+          <w:sz w:val="24"/>
+          <w:szCs w:val="24"/>
+        </w:rPr>
+        <w:t>:\</w:t>
+      </w:r>
+      <w:proofErr w:type="spellStart"/>
+      <w:proofErr w:type="gramEnd"/>
+      <w:r>
+        <w:rPr>
+          <w:rFonts w:ascii="Times New Roman" w:hAnsi="Times New Roman" w:cs="Times New Roman"/>
+          <w:sz w:val="24"/>
+          <w:szCs w:val="24"/>
+        </w:rPr>
+        <w:t>xampp</w:t>
+      </w:r>
+      <w:proofErr w:type="spellEnd"/>
+      <w:r>
+        <w:rPr>
+          <w:rFonts w:ascii="Times New Roman" w:hAnsi="Times New Roman" w:cs="Times New Roman"/>
+          <w:sz w:val="24"/>
+          <w:szCs w:val="24"/>
+        </w:rPr>
+        <w:t>\</w:t>
+      </w:r>
+      <w:proofErr w:type="spellStart"/>
+      <w:r>
+        <w:rPr>
+          <w:rFonts w:ascii="Times New Roman" w:hAnsi="Times New Roman" w:cs="Times New Roman"/>
+          <w:sz w:val="24"/>
+          <w:szCs w:val="24"/>
+        </w:rPr>
+        <w:t>htdocs</w:t>
+      </w:r>
+      <w:proofErr w:type="spellEnd"/>
+      <w:r>
+        <w:rPr>
+          <w:rFonts w:ascii="Times New Roman" w:hAnsi="Times New Roman" w:cs="Times New Roman"/>
+          <w:sz w:val="24"/>
+          <w:szCs w:val="24"/>
+        </w:rPr>
+        <w:t>, the final path should look something like C:\xampp\htdocs\generate</w:t>
       </w:r>
       <w:r>
         <w:rPr>
@@ -529,7 +623,25 @@
           <w:szCs w:val="24"/>
         </w:rPr>
         <w:lastRenderedPageBreak/>
-        <w:t xml:space="preserve">Launch Apache and MySQL from Xampp control panel. </w:t>
+        <w:t xml:space="preserve">Launch Apache and MySQL from </w:t>
+      </w:r>
+      <w:proofErr w:type="spellStart"/>
+      <w:r>
+        <w:rPr>
+          <w:rFonts w:ascii="Times New Roman" w:hAnsi="Times New Roman" w:cs="Times New Roman"/>
+          <w:sz w:val="24"/>
+          <w:szCs w:val="24"/>
+        </w:rPr>
+        <w:t>Xampp</w:t>
+      </w:r>
+      <w:proofErr w:type="spellEnd"/>
+      <w:r>
+        <w:rPr>
+          <w:rFonts w:ascii="Times New Roman" w:hAnsi="Times New Roman" w:cs="Times New Roman"/>
+          <w:sz w:val="24"/>
+          <w:szCs w:val="24"/>
+        </w:rPr>
+        <w:t xml:space="preserve"> control panel. </w:t>
       </w:r>
     </w:p>
     <w:p>
@@ -617,8 +729,36 @@
           <w:sz w:val="24"/>
           <w:szCs w:val="24"/>
         </w:rPr>
-        <w:t>Navigate to localhost/phpmyadmin</w:t>
-      </w:r>
+        <w:t xml:space="preserve">Navigate to </w:t>
+      </w:r>
+      <w:proofErr w:type="spellStart"/>
+      <w:r>
+        <w:rPr>
+          <w:rFonts w:ascii="Times New Roman" w:hAnsi="Times New Roman" w:cs="Times New Roman"/>
+          <w:sz w:val="24"/>
+          <w:szCs w:val="24"/>
+        </w:rPr>
+        <w:t>localhost</w:t>
+      </w:r>
+      <w:proofErr w:type="spellEnd"/>
+      <w:r>
+        <w:rPr>
+          <w:rFonts w:ascii="Times New Roman" w:hAnsi="Times New Roman" w:cs="Times New Roman"/>
+          <w:sz w:val="24"/>
+          <w:szCs w:val="24"/>
+        </w:rPr>
+        <w:t>/</w:t>
+      </w:r>
+      <w:proofErr w:type="spellStart"/>
+      <w:r>
+        <w:rPr>
+          <w:rFonts w:ascii="Times New Roman" w:hAnsi="Times New Roman" w:cs="Times New Roman"/>
+          <w:sz w:val="24"/>
+          <w:szCs w:val="24"/>
+        </w:rPr>
+        <w:t>phpmyadmin</w:t>
+      </w:r>
+      <w:proofErr w:type="spellEnd"/>
       <w:r>
         <w:rPr>
           <w:rFonts w:ascii="Times New Roman" w:hAnsi="Times New Roman" w:cs="Times New Roman"/>
@@ -870,7 +1010,43 @@
           <w:sz w:val="24"/>
           <w:szCs w:val="24"/>
         </w:rPr>
-        <w:t>Should the mySQL database have a non-default username and password, change them in dbconfig.php.</w:t>
+        <w:t xml:space="preserve">Should the </w:t>
+      </w:r>
+      <w:proofErr w:type="spellStart"/>
+      <w:r>
+        <w:rPr>
+          <w:rFonts w:ascii="Times New Roman" w:hAnsi="Times New Roman" w:cs="Times New Roman"/>
+          <w:sz w:val="24"/>
+          <w:szCs w:val="24"/>
+        </w:rPr>
+        <w:t>mySQL</w:t>
+      </w:r>
+      <w:proofErr w:type="spellEnd"/>
+      <w:r>
+        <w:rPr>
+          <w:rFonts w:ascii="Times New Roman" w:hAnsi="Times New Roman" w:cs="Times New Roman"/>
+          <w:sz w:val="24"/>
+          <w:szCs w:val="24"/>
+        </w:rPr>
+        <w:t xml:space="preserve"> database have a non-default username and password, change them in </w:t>
+      </w:r>
+      <w:proofErr w:type="spellStart"/>
+      <w:r>
+        <w:rPr>
+          <w:rFonts w:ascii="Times New Roman" w:hAnsi="Times New Roman" w:cs="Times New Roman"/>
+          <w:sz w:val="24"/>
+          <w:szCs w:val="24"/>
+        </w:rPr>
+        <w:t>dbconfig.php</w:t>
+      </w:r>
+      <w:proofErr w:type="spellEnd"/>
+      <w:r>
+        <w:rPr>
+          <w:rFonts w:ascii="Times New Roman" w:hAnsi="Times New Roman" w:cs="Times New Roman"/>
+          <w:sz w:val="24"/>
+          <w:szCs w:val="24"/>
+        </w:rPr>
+        <w:t>.</w:t>
       </w:r>
     </w:p>
     <w:p>
@@ -933,13 +1109,23 @@
           <w:szCs w:val="24"/>
         </w:rPr>
       </w:pPr>
-      <w:r>
-        <w:rPr>
-          <w:rFonts w:ascii="Times New Roman" w:hAnsi="Times New Roman" w:cs="Times New Roman"/>
-          <w:sz w:val="24"/>
-          <w:szCs w:val="24"/>
-        </w:rPr>
-        <w:t xml:space="preserve">Javascypt - </w:t>
+      <w:proofErr w:type="spellStart"/>
+      <w:r>
+        <w:rPr>
+          <w:rFonts w:ascii="Times New Roman" w:hAnsi="Times New Roman" w:cs="Times New Roman"/>
+          <w:sz w:val="24"/>
+          <w:szCs w:val="24"/>
+        </w:rPr>
+        <w:t>Javascypt</w:t>
+      </w:r>
+      <w:proofErr w:type="spellEnd"/>
+      <w:r>
+        <w:rPr>
+          <w:rFonts w:ascii="Times New Roman" w:hAnsi="Times New Roman" w:cs="Times New Roman"/>
+          <w:sz w:val="24"/>
+          <w:szCs w:val="24"/>
+        </w:rPr>
+        <w:t xml:space="preserve"> - </w:t>
       </w:r>
       <w:hyperlink r:id="rId11" w:history="1">
         <w:r>
@@ -1133,7 +1319,25 @@
           <w:sz w:val="24"/>
           <w:szCs w:val="24"/>
         </w:rPr>
-        <w:t>Controller.js in the js folder – It contains most of the logics of the web application.</w:t>
+        <w:t xml:space="preserve">Controller.js in the </w:t>
+      </w:r>
+      <w:proofErr w:type="spellStart"/>
+      <w:r>
+        <w:rPr>
+          <w:rFonts w:ascii="Times New Roman" w:hAnsi="Times New Roman" w:cs="Times New Roman"/>
+          <w:sz w:val="24"/>
+          <w:szCs w:val="24"/>
+        </w:rPr>
+        <w:t>js</w:t>
+      </w:r>
+      <w:proofErr w:type="spellEnd"/>
+      <w:r>
+        <w:rPr>
+          <w:rFonts w:ascii="Times New Roman" w:hAnsi="Times New Roman" w:cs="Times New Roman"/>
+          <w:sz w:val="24"/>
+          <w:szCs w:val="24"/>
+        </w:rPr>
+        <w:t xml:space="preserve"> folder – It contains most of the logics of the web application.</w:t>
       </w:r>
       <w:r>
         <w:rPr>
@@ -1277,8 +1481,6 @@
         </w:rPr>
         <w:br/>
       </w:r>
-      <w:bookmarkStart w:id="0" w:name="_GoBack"/>
-      <w:bookmarkEnd w:id="0"/>
     </w:p>
     <w:p>
       <w:pPr>
@@ -1321,13 +1523,23 @@
         </w:rPr>
         <w:t>(</w:t>
       </w:r>
-      <w:r>
-        <w:rPr>
-          <w:rFonts w:ascii="Times New Roman" w:hAnsi="Times New Roman" w:cs="Times New Roman"/>
-          <w:sz w:val="24"/>
-          <w:szCs w:val="24"/>
-        </w:rPr>
-        <w:t>FoodChain- Product QR Generator</w:t>
+      <w:proofErr w:type="spellStart"/>
+      <w:r>
+        <w:rPr>
+          <w:rFonts w:ascii="Times New Roman" w:hAnsi="Times New Roman" w:cs="Times New Roman"/>
+          <w:sz w:val="24"/>
+          <w:szCs w:val="24"/>
+        </w:rPr>
+        <w:t>FoodChain</w:t>
+      </w:r>
+      <w:proofErr w:type="spellEnd"/>
+      <w:r>
+        <w:rPr>
+          <w:rFonts w:ascii="Times New Roman" w:hAnsi="Times New Roman" w:cs="Times New Roman"/>
+          <w:sz w:val="24"/>
+          <w:szCs w:val="24"/>
+        </w:rPr>
+        <w:t>- Product QR Generator</w:t>
       </w:r>
       <w:r>
         <w:rPr>
@@ -1405,7 +1617,25 @@
           <w:sz w:val="24"/>
           <w:szCs w:val="24"/>
         </w:rPr>
-        <w:t xml:space="preserve">As a vessel to receive transactions made for this particular type of item. In the QR contains a NXT account number, which will receive the transactions made by the PreConsumer mobile application </w:t>
+        <w:t xml:space="preserve">As a vessel to receive transactions made for this particular type of item. In the QR contains a NXT account number, which will receive the transactions made by the </w:t>
+      </w:r>
+      <w:proofErr w:type="spellStart"/>
+      <w:r>
+        <w:rPr>
+          <w:rFonts w:ascii="Times New Roman" w:hAnsi="Times New Roman" w:cs="Times New Roman"/>
+          <w:sz w:val="24"/>
+          <w:szCs w:val="24"/>
+        </w:rPr>
+        <w:t>PreConsumer</w:t>
+      </w:r>
+      <w:proofErr w:type="spellEnd"/>
+      <w:r>
+        <w:rPr>
+          <w:rFonts w:ascii="Times New Roman" w:hAnsi="Times New Roman" w:cs="Times New Roman"/>
+          <w:sz w:val="24"/>
+          <w:szCs w:val="24"/>
+        </w:rPr>
+        <w:t xml:space="preserve"> mobile application </w:t>
       </w:r>
       <w:r>
         <w:rPr>
@@ -1533,6 +1763,39 @@
         <w:ind w:left="1440"/>
         <w:rPr>
           <w:rFonts w:ascii="Times New Roman" w:hAnsi="Times New Roman" w:cs="Times New Roman"/>
+          <w:sz w:val="24"/>
+          <w:szCs w:val="24"/>
+        </w:rPr>
+      </w:pPr>
+    </w:p>
+    <w:p>
+      <w:pPr>
+        <w:pStyle w:val="ListParagraph"/>
+        <w:ind w:left="1440"/>
+        <w:rPr>
+          <w:rFonts w:ascii="Times New Roman" w:hAnsi="Times New Roman" w:cs="Times New Roman"/>
+          <w:sz w:val="24"/>
+          <w:szCs w:val="24"/>
+        </w:rPr>
+      </w:pPr>
+    </w:p>
+    <w:p>
+      <w:pPr>
+        <w:pStyle w:val="ListParagraph"/>
+        <w:ind w:left="1440"/>
+        <w:rPr>
+          <w:rFonts w:ascii="Times New Roman" w:hAnsi="Times New Roman" w:cs="Times New Roman"/>
+          <w:sz w:val="24"/>
+          <w:szCs w:val="24"/>
+        </w:rPr>
+      </w:pPr>
+    </w:p>
+    <w:p>
+      <w:pPr>
+        <w:pStyle w:val="ListParagraph"/>
+        <w:ind w:left="0"/>
+        <w:rPr>
+          <w:rFonts w:ascii="Times New Roman" w:hAnsi="Times New Roman" w:cs="Times New Roman"/>
           <w:b/>
           <w:sz w:val="32"/>
           <w:szCs w:val="24"/>
@@ -1553,8 +1816,890 @@
           <w:sz w:val="32"/>
           <w:szCs w:val="24"/>
         </w:rPr>
+        <w:t>Screenshots of usage</w:t>
+      </w:r>
+      <w:r>
+        <w:rPr>
+          <w:rFonts w:ascii="Times New Roman" w:hAnsi="Times New Roman" w:cs="Times New Roman"/>
+          <w:b/>
+          <w:sz w:val="32"/>
+          <w:szCs w:val="24"/>
+        </w:rPr>
+        <w:t xml:space="preserve">: </w:t>
+      </w:r>
+      <w:r>
+        <w:rPr>
+          <w:rFonts w:ascii="Times New Roman" w:hAnsi="Times New Roman" w:cs="Times New Roman"/>
+          <w:b/>
+          <w:sz w:val="32"/>
+          <w:szCs w:val="24"/>
+        </w:rPr>
         <w:br/>
       </w:r>
+      <w:r>
+        <w:rPr>
+          <w:rFonts w:ascii="Times New Roman" w:hAnsi="Times New Roman" w:cs="Times New Roman"/>
+          <w:b/>
+          <w:sz w:val="32"/>
+          <w:szCs w:val="24"/>
+        </w:rPr>
+        <w:br/>
+      </w:r>
+      <w:r>
+        <w:rPr>
+          <w:rFonts w:ascii="Times New Roman" w:hAnsi="Times New Roman" w:cs="Times New Roman"/>
+          <w:sz w:val="24"/>
+          <w:szCs w:val="24"/>
+        </w:rPr>
+        <w:t xml:space="preserve">If the </w:t>
+      </w:r>
+      <w:proofErr w:type="gramStart"/>
+      <w:r>
+        <w:rPr>
+          <w:rFonts w:ascii="Times New Roman" w:hAnsi="Times New Roman" w:cs="Times New Roman"/>
+          <w:sz w:val="24"/>
+          <w:szCs w:val="24"/>
+        </w:rPr>
+        <w:t>database(</w:t>
+      </w:r>
+      <w:proofErr w:type="spellStart"/>
+      <w:proofErr w:type="gramEnd"/>
+      <w:r>
+        <w:rPr>
+          <w:rFonts w:ascii="Times New Roman" w:hAnsi="Times New Roman" w:cs="Times New Roman"/>
+          <w:sz w:val="24"/>
+          <w:szCs w:val="24"/>
+        </w:rPr>
+        <w:t>atos</w:t>
+      </w:r>
+      <w:proofErr w:type="spellEnd"/>
+      <w:r>
+        <w:rPr>
+          <w:rFonts w:ascii="Times New Roman" w:hAnsi="Times New Roman" w:cs="Times New Roman"/>
+          <w:sz w:val="24"/>
+          <w:szCs w:val="24"/>
+        </w:rPr>
+        <w:t>) and table (</w:t>
+      </w:r>
+      <w:proofErr w:type="spellStart"/>
+      <w:r>
+        <w:rPr>
+          <w:rFonts w:ascii="Times New Roman" w:hAnsi="Times New Roman" w:cs="Times New Roman"/>
+          <w:sz w:val="24"/>
+          <w:szCs w:val="24"/>
+        </w:rPr>
+        <w:t>nxtaccounts</w:t>
+      </w:r>
+      <w:proofErr w:type="spellEnd"/>
+      <w:r>
+        <w:rPr>
+          <w:rFonts w:ascii="Times New Roman" w:hAnsi="Times New Roman" w:cs="Times New Roman"/>
+          <w:sz w:val="24"/>
+          <w:szCs w:val="24"/>
+        </w:rPr>
+        <w:t>) has been created, this pass_phrase.html should look like this when loaded on a browser (password has been generated)</w:t>
+      </w:r>
+      <w:r>
+        <w:rPr>
+          <w:rFonts w:ascii="Times New Roman" w:hAnsi="Times New Roman" w:cs="Times New Roman"/>
+          <w:sz w:val="24"/>
+          <w:szCs w:val="24"/>
+        </w:rPr>
+        <w:t>.</w:t>
+      </w:r>
+      <w:r>
+        <w:rPr>
+          <w:rFonts w:ascii="Times New Roman" w:hAnsi="Times New Roman" w:cs="Times New Roman"/>
+          <w:sz w:val="24"/>
+          <w:szCs w:val="24"/>
+        </w:rPr>
+        <w:br/>
+      </w:r>
+      <w:r>
+        <w:rPr>
+          <w:rFonts w:ascii="Times New Roman" w:hAnsi="Times New Roman" w:cs="Times New Roman"/>
+          <w:sz w:val="24"/>
+          <w:szCs w:val="24"/>
+        </w:rPr>
+        <w:br/>
+      </w:r>
+      <w:r>
+        <w:rPr>
+          <w:noProof/>
+        </w:rPr>
+        <w:drawing>
+          <wp:inline distT="0" distB="0" distL="0" distR="0" wp14:anchorId="0E8BCC34" wp14:editId="02670D17">
+            <wp:extent cx="4045789" cy="2945300"/>
+            <wp:effectExtent l="19050" t="19050" r="12065" b="26670"/>
+            <wp:docPr id="5" name="Picture 5"/>
+            <wp:cNvGraphicFramePr>
+              <a:graphicFrameLocks xmlns:a="http://schemas.openxmlformats.org/drawingml/2006/main" noChangeAspect="1"/>
+            </wp:cNvGraphicFramePr>
+            <a:graphic xmlns:a="http://schemas.openxmlformats.org/drawingml/2006/main">
+              <a:graphicData uri="http://schemas.openxmlformats.org/drawingml/2006/picture">
+                <pic:pic xmlns:pic="http://schemas.openxmlformats.org/drawingml/2006/picture">
+                  <pic:nvPicPr>
+                    <pic:cNvPr id="1" name=""/>
+                    <pic:cNvPicPr/>
+                  </pic:nvPicPr>
+                  <pic:blipFill>
+                    <a:blip r:embed="rId14"/>
+                    <a:stretch>
+                      <a:fillRect/>
+                    </a:stretch>
+                  </pic:blipFill>
+                  <pic:spPr>
+                    <a:xfrm>
+                      <a:off x="0" y="0"/>
+                      <a:ext cx="4061102" cy="2956447"/>
+                    </a:xfrm>
+                    <a:prstGeom prst="rect">
+                      <a:avLst/>
+                    </a:prstGeom>
+                    <a:ln>
+                      <a:solidFill>
+                        <a:schemeClr val="tx1"/>
+                      </a:solidFill>
+                    </a:ln>
+                  </pic:spPr>
+                </pic:pic>
+              </a:graphicData>
+            </a:graphic>
+          </wp:inline>
+        </w:drawing>
+      </w:r>
+      <w:r>
+        <w:rPr>
+          <w:rFonts w:ascii="Times New Roman" w:hAnsi="Times New Roman" w:cs="Times New Roman"/>
+          <w:b/>
+          <w:sz w:val="32"/>
+          <w:szCs w:val="24"/>
+        </w:rPr>
+        <w:br/>
+      </w:r>
+      <w:r>
+        <w:rPr>
+          <w:rFonts w:ascii="Times New Roman" w:hAnsi="Times New Roman" w:cs="Times New Roman"/>
+          <w:b/>
+          <w:sz w:val="32"/>
+          <w:szCs w:val="24"/>
+        </w:rPr>
+        <w:br/>
+      </w:r>
+    </w:p>
+    <w:p>
+      <w:pPr>
+        <w:pStyle w:val="ListParagraph"/>
+        <w:ind w:left="0"/>
+        <w:rPr>
+          <w:rFonts w:ascii="Times New Roman" w:hAnsi="Times New Roman" w:cs="Times New Roman"/>
+          <w:b/>
+          <w:sz w:val="32"/>
+          <w:szCs w:val="24"/>
+        </w:rPr>
+      </w:pPr>
+      <w:r>
+        <w:rPr>
+          <w:rFonts w:ascii="Times New Roman" w:hAnsi="Times New Roman" w:cs="Times New Roman"/>
+          <w:sz w:val="24"/>
+          <w:szCs w:val="24"/>
+        </w:rPr>
+        <w:lastRenderedPageBreak/>
+        <w:t xml:space="preserve">After pressing the get account number button, the generated password will be used to create a NXT account via API call, and the generated account number should appear, along with the get QR button. </w:t>
+      </w:r>
+    </w:p>
+    <w:p>
+      <w:pPr>
+        <w:pStyle w:val="ListParagraph"/>
+        <w:ind w:left="0"/>
+        <w:rPr>
+          <w:rFonts w:ascii="Times New Roman" w:hAnsi="Times New Roman" w:cs="Times New Roman"/>
+          <w:b/>
+          <w:sz w:val="32"/>
+          <w:szCs w:val="24"/>
+        </w:rPr>
+      </w:pPr>
+      <w:r>
+        <w:rPr>
+          <w:rFonts w:ascii="Times New Roman" w:hAnsi="Times New Roman" w:cs="Times New Roman"/>
+          <w:b/>
+          <w:sz w:val="32"/>
+          <w:szCs w:val="24"/>
+        </w:rPr>
+        <w:br/>
+      </w:r>
+      <w:r>
+        <w:rPr>
+          <w:noProof/>
+        </w:rPr>
+        <w:drawing>
+          <wp:inline distT="0" distB="0" distL="0" distR="0" wp14:anchorId="4136569A" wp14:editId="6FF7CF42">
+            <wp:extent cx="4002656" cy="3172190"/>
+            <wp:effectExtent l="19050" t="19050" r="17145" b="28575"/>
+            <wp:docPr id="6" name="Picture 6"/>
+            <wp:cNvGraphicFramePr>
+              <a:graphicFrameLocks xmlns:a="http://schemas.openxmlformats.org/drawingml/2006/main" noChangeAspect="1"/>
+            </wp:cNvGraphicFramePr>
+            <a:graphic xmlns:a="http://schemas.openxmlformats.org/drawingml/2006/main">
+              <a:graphicData uri="http://schemas.openxmlformats.org/drawingml/2006/picture">
+                <pic:pic xmlns:pic="http://schemas.openxmlformats.org/drawingml/2006/picture">
+                  <pic:nvPicPr>
+                    <pic:cNvPr id="1" name=""/>
+                    <pic:cNvPicPr/>
+                  </pic:nvPicPr>
+                  <pic:blipFill>
+                    <a:blip r:embed="rId15"/>
+                    <a:stretch>
+                      <a:fillRect/>
+                    </a:stretch>
+                  </pic:blipFill>
+                  <pic:spPr>
+                    <a:xfrm>
+                      <a:off x="0" y="0"/>
+                      <a:ext cx="4014204" cy="3181342"/>
+                    </a:xfrm>
+                    <a:prstGeom prst="rect">
+                      <a:avLst/>
+                    </a:prstGeom>
+                    <a:ln>
+                      <a:solidFill>
+                        <a:schemeClr val="tx1"/>
+                      </a:solidFill>
+                    </a:ln>
+                  </pic:spPr>
+                </pic:pic>
+              </a:graphicData>
+            </a:graphic>
+          </wp:inline>
+        </w:drawing>
+      </w:r>
+      <w:r>
+        <w:rPr>
+          <w:rFonts w:ascii="Times New Roman" w:hAnsi="Times New Roman" w:cs="Times New Roman"/>
+          <w:b/>
+          <w:sz w:val="32"/>
+          <w:szCs w:val="24"/>
+        </w:rPr>
+        <w:br/>
+      </w:r>
+    </w:p>
+    <w:p>
+      <w:pPr>
+        <w:pStyle w:val="ListParagraph"/>
+        <w:ind w:left="0"/>
+        <w:rPr>
+          <w:rFonts w:ascii="Times New Roman" w:hAnsi="Times New Roman" w:cs="Times New Roman"/>
+          <w:sz w:val="24"/>
+          <w:szCs w:val="24"/>
+        </w:rPr>
+      </w:pPr>
+      <w:r>
+        <w:rPr>
+          <w:rFonts w:ascii="Times New Roman" w:hAnsi="Times New Roman" w:cs="Times New Roman"/>
+          <w:sz w:val="24"/>
+          <w:szCs w:val="24"/>
+        </w:rPr>
+        <w:t>If the get QR button is pressed without the all the 3 fields being filled in, an error prompt will be shown.</w:t>
+      </w:r>
+      <w:r>
+        <w:rPr>
+          <w:rFonts w:ascii="Times New Roman" w:hAnsi="Times New Roman" w:cs="Times New Roman"/>
+          <w:sz w:val="24"/>
+          <w:szCs w:val="24"/>
+        </w:rPr>
+        <w:br/>
+      </w:r>
+      <w:r>
+        <w:rPr>
+          <w:rFonts w:ascii="Times New Roman" w:hAnsi="Times New Roman" w:cs="Times New Roman"/>
+          <w:sz w:val="24"/>
+          <w:szCs w:val="24"/>
+        </w:rPr>
+        <w:br/>
+      </w:r>
+      <w:r>
+        <w:rPr>
+          <w:noProof/>
+        </w:rPr>
+        <w:drawing>
+          <wp:inline distT="0" distB="0" distL="0" distR="0" wp14:anchorId="140E1FE4" wp14:editId="5A65D266">
+            <wp:extent cx="3571336" cy="3103170"/>
+            <wp:effectExtent l="19050" t="19050" r="10160" b="21590"/>
+            <wp:docPr id="7" name="Picture 7"/>
+            <wp:cNvGraphicFramePr>
+              <a:graphicFrameLocks xmlns:a="http://schemas.openxmlformats.org/drawingml/2006/main" noChangeAspect="1"/>
+            </wp:cNvGraphicFramePr>
+            <a:graphic xmlns:a="http://schemas.openxmlformats.org/drawingml/2006/main">
+              <a:graphicData uri="http://schemas.openxmlformats.org/drawingml/2006/picture">
+                <pic:pic xmlns:pic="http://schemas.openxmlformats.org/drawingml/2006/picture">
+                  <pic:nvPicPr>
+                    <pic:cNvPr id="1" name=""/>
+                    <pic:cNvPicPr/>
+                  </pic:nvPicPr>
+                  <pic:blipFill>
+                    <a:blip r:embed="rId16"/>
+                    <a:stretch>
+                      <a:fillRect/>
+                    </a:stretch>
+                  </pic:blipFill>
+                  <pic:spPr>
+                    <a:xfrm>
+                      <a:off x="0" y="0"/>
+                      <a:ext cx="3577973" cy="3108937"/>
+                    </a:xfrm>
+                    <a:prstGeom prst="rect">
+                      <a:avLst/>
+                    </a:prstGeom>
+                    <a:ln>
+                      <a:solidFill>
+                        <a:schemeClr val="tx1"/>
+                      </a:solidFill>
+                    </a:ln>
+                  </pic:spPr>
+                </pic:pic>
+              </a:graphicData>
+            </a:graphic>
+          </wp:inline>
+        </w:drawing>
+      </w:r>
+      <w:r>
+        <w:rPr>
+          <w:rFonts w:ascii="Times New Roman" w:hAnsi="Times New Roman" w:cs="Times New Roman"/>
+          <w:sz w:val="24"/>
+          <w:szCs w:val="24"/>
+        </w:rPr>
+        <w:br/>
+      </w:r>
+    </w:p>
+    <w:p>
+      <w:pPr>
+        <w:pStyle w:val="ListParagraph"/>
+        <w:ind w:left="0"/>
+        <w:rPr>
+          <w:noProof/>
+        </w:rPr>
+      </w:pPr>
+      <w:r>
+        <w:rPr>
+          <w:rFonts w:ascii="Times New Roman" w:hAnsi="Times New Roman" w:cs="Times New Roman"/>
+          <w:sz w:val="24"/>
+          <w:szCs w:val="24"/>
+        </w:rPr>
+        <w:lastRenderedPageBreak/>
+        <w:t>If all the fields are filled, pressing th</w:t>
+      </w:r>
+      <w:r>
+        <w:rPr>
+          <w:rFonts w:ascii="Times New Roman" w:hAnsi="Times New Roman" w:cs="Times New Roman"/>
+          <w:sz w:val="24"/>
+          <w:szCs w:val="24"/>
+        </w:rPr>
+        <w:t>e get QR will generate a QR</w:t>
+      </w:r>
+      <w:r>
+        <w:rPr>
+          <w:rFonts w:ascii="Times New Roman" w:hAnsi="Times New Roman" w:cs="Times New Roman"/>
+          <w:sz w:val="24"/>
+          <w:szCs w:val="24"/>
+        </w:rPr>
+        <w:t xml:space="preserve"> with the entered information.</w:t>
+      </w:r>
+      <w:r>
+        <w:rPr>
+          <w:rFonts w:ascii="Times New Roman" w:hAnsi="Times New Roman" w:cs="Times New Roman"/>
+          <w:sz w:val="24"/>
+          <w:szCs w:val="24"/>
+        </w:rPr>
+        <w:br/>
+      </w:r>
+      <w:r>
+        <w:rPr>
+          <w:rFonts w:ascii="Times New Roman" w:hAnsi="Times New Roman" w:cs="Times New Roman"/>
+          <w:sz w:val="24"/>
+          <w:szCs w:val="24"/>
+        </w:rPr>
+        <w:br/>
+      </w:r>
+      <w:r>
+        <w:rPr>
+          <w:noProof/>
+        </w:rPr>
+        <w:drawing>
+          <wp:inline distT="0" distB="0" distL="0" distR="0" wp14:anchorId="3BAB9B62" wp14:editId="7F5A1C92">
+            <wp:extent cx="3631721" cy="3533556"/>
+            <wp:effectExtent l="19050" t="19050" r="26035" b="10160"/>
+            <wp:docPr id="8" name="Picture 8"/>
+            <wp:cNvGraphicFramePr>
+              <a:graphicFrameLocks xmlns:a="http://schemas.openxmlformats.org/drawingml/2006/main" noChangeAspect="1"/>
+            </wp:cNvGraphicFramePr>
+            <a:graphic xmlns:a="http://schemas.openxmlformats.org/drawingml/2006/main">
+              <a:graphicData uri="http://schemas.openxmlformats.org/drawingml/2006/picture">
+                <pic:pic xmlns:pic="http://schemas.openxmlformats.org/drawingml/2006/picture">
+                  <pic:nvPicPr>
+                    <pic:cNvPr id="1" name=""/>
+                    <pic:cNvPicPr/>
+                  </pic:nvPicPr>
+                  <pic:blipFill>
+                    <a:blip r:embed="rId17"/>
+                    <a:stretch>
+                      <a:fillRect/>
+                    </a:stretch>
+                  </pic:blipFill>
+                  <pic:spPr>
+                    <a:xfrm>
+                      <a:off x="0" y="0"/>
+                      <a:ext cx="3648157" cy="3549548"/>
+                    </a:xfrm>
+                    <a:prstGeom prst="rect">
+                      <a:avLst/>
+                    </a:prstGeom>
+                    <a:ln>
+                      <a:solidFill>
+                        <a:schemeClr val="tx1"/>
+                      </a:solidFill>
+                    </a:ln>
+                  </pic:spPr>
+                </pic:pic>
+              </a:graphicData>
+            </a:graphic>
+          </wp:inline>
+        </w:drawing>
+      </w:r>
+      <w:r>
+        <w:rPr>
+          <w:rFonts w:ascii="Times New Roman" w:hAnsi="Times New Roman" w:cs="Times New Roman"/>
+          <w:sz w:val="24"/>
+          <w:szCs w:val="24"/>
+        </w:rPr>
+        <w:br/>
+      </w:r>
+      <w:r>
+        <w:rPr>
+          <w:rFonts w:ascii="Times New Roman" w:hAnsi="Times New Roman" w:cs="Times New Roman"/>
+          <w:sz w:val="24"/>
+          <w:szCs w:val="24"/>
+        </w:rPr>
+        <w:br/>
+        <w:t>If a QR has been generated, and any of the fields (product name, quantity or batch ID)</w:t>
+      </w:r>
+      <w:r>
+        <w:rPr>
+          <w:rFonts w:ascii="Times New Roman" w:hAnsi="Times New Roman" w:cs="Times New Roman"/>
+          <w:sz w:val="24"/>
+          <w:szCs w:val="24"/>
+        </w:rPr>
+        <w:t xml:space="preserve"> changes</w:t>
+      </w:r>
+      <w:r>
+        <w:rPr>
+          <w:rFonts w:ascii="Times New Roman" w:hAnsi="Times New Roman" w:cs="Times New Roman"/>
+          <w:sz w:val="24"/>
+          <w:szCs w:val="24"/>
+        </w:rPr>
+        <w:t>, the generated QR will be hidden and the get QR button will be shown</w:t>
+      </w:r>
+      <w:r>
+        <w:rPr>
+          <w:noProof/>
+        </w:rPr>
+        <w:t xml:space="preserve"> </w:t>
+      </w:r>
+    </w:p>
+    <w:p>
+      <w:pPr>
+        <w:pStyle w:val="ListParagraph"/>
+        <w:ind w:left="0"/>
+        <w:rPr>
+          <w:rFonts w:ascii="Times New Roman" w:hAnsi="Times New Roman" w:cs="Times New Roman"/>
+          <w:b/>
+          <w:sz w:val="32"/>
+          <w:szCs w:val="24"/>
+        </w:rPr>
+      </w:pPr>
+      <w:r>
+        <w:rPr>
+          <w:noProof/>
+        </w:rPr>
+        <w:br/>
+      </w:r>
+      <w:r>
+        <w:rPr>
+          <w:noProof/>
+        </w:rPr>
+        <w:drawing>
+          <wp:inline distT="0" distB="0" distL="0" distR="0" wp14:anchorId="04BE45E2" wp14:editId="072DE5A3">
+            <wp:extent cx="3856008" cy="2947622"/>
+            <wp:effectExtent l="19050" t="19050" r="11430" b="24765"/>
+            <wp:docPr id="9" name="Picture 9"/>
+            <wp:cNvGraphicFramePr>
+              <a:graphicFrameLocks xmlns:a="http://schemas.openxmlformats.org/drawingml/2006/main" noChangeAspect="1"/>
+            </wp:cNvGraphicFramePr>
+            <a:graphic xmlns:a="http://schemas.openxmlformats.org/drawingml/2006/main">
+              <a:graphicData uri="http://schemas.openxmlformats.org/drawingml/2006/picture">
+                <pic:pic xmlns:pic="http://schemas.openxmlformats.org/drawingml/2006/picture">
+                  <pic:nvPicPr>
+                    <pic:cNvPr id="1" name=""/>
+                    <pic:cNvPicPr/>
+                  </pic:nvPicPr>
+                  <pic:blipFill>
+                    <a:blip r:embed="rId18"/>
+                    <a:stretch>
+                      <a:fillRect/>
+                    </a:stretch>
+                  </pic:blipFill>
+                  <pic:spPr>
+                    <a:xfrm>
+                      <a:off x="0" y="0"/>
+                      <a:ext cx="3863941" cy="2953686"/>
+                    </a:xfrm>
+                    <a:prstGeom prst="rect">
+                      <a:avLst/>
+                    </a:prstGeom>
+                    <a:ln>
+                      <a:solidFill>
+                        <a:schemeClr val="tx1"/>
+                      </a:solidFill>
+                    </a:ln>
+                  </pic:spPr>
+                </pic:pic>
+              </a:graphicData>
+            </a:graphic>
+          </wp:inline>
+        </w:drawing>
+      </w:r>
+    </w:p>
+    <w:p>
+      <w:pPr>
+        <w:pStyle w:val="ListParagraph"/>
+        <w:ind w:left="0"/>
+        <w:rPr>
+          <w:rFonts w:ascii="Times New Roman" w:hAnsi="Times New Roman" w:cs="Times New Roman"/>
+          <w:b/>
+          <w:sz w:val="32"/>
+          <w:szCs w:val="24"/>
+        </w:rPr>
+      </w:pPr>
+    </w:p>
+    <w:p>
+      <w:pPr>
+        <w:pStyle w:val="ListParagraph"/>
+        <w:ind w:left="0"/>
+        <w:rPr>
+          <w:rFonts w:ascii="Times New Roman" w:hAnsi="Times New Roman" w:cs="Times New Roman"/>
+          <w:b/>
+          <w:sz w:val="32"/>
+          <w:szCs w:val="24"/>
+        </w:rPr>
+      </w:pPr>
+    </w:p>
+    <w:p>
+      <w:pPr>
+        <w:pStyle w:val="ListParagraph"/>
+        <w:ind w:left="0"/>
+        <w:rPr>
+          <w:rFonts w:ascii="Times New Roman" w:hAnsi="Times New Roman" w:cs="Times New Roman"/>
+          <w:sz w:val="24"/>
+          <w:szCs w:val="24"/>
+        </w:rPr>
+      </w:pPr>
+      <w:r>
+        <w:rPr>
+          <w:rFonts w:ascii="Times New Roman" w:hAnsi="Times New Roman" w:cs="Times New Roman"/>
+          <w:sz w:val="24"/>
+          <w:szCs w:val="24"/>
+        </w:rPr>
+        <w:lastRenderedPageBreak/>
+        <w:t>If the account has 99 batches for instance, and you proceed to generate 2 more without refreshing the page (one account is meant to have 100), the attempt to create the 101th QR will be greeted with a message prompt, which then refreshes the page.</w:t>
+      </w:r>
+      <w:r>
+        <w:rPr>
+          <w:rFonts w:ascii="Times New Roman" w:hAnsi="Times New Roman" w:cs="Times New Roman"/>
+          <w:sz w:val="24"/>
+          <w:szCs w:val="24"/>
+        </w:rPr>
+        <w:br/>
+      </w:r>
+      <w:r>
+        <w:rPr>
+          <w:rFonts w:ascii="Times New Roman" w:hAnsi="Times New Roman" w:cs="Times New Roman"/>
+          <w:sz w:val="24"/>
+          <w:szCs w:val="24"/>
+        </w:rPr>
+        <w:br/>
+      </w:r>
+      <w:r>
+        <w:rPr>
+          <w:noProof/>
+        </w:rPr>
+        <w:drawing>
+          <wp:inline distT="0" distB="0" distL="0" distR="0" wp14:anchorId="0509895E" wp14:editId="747E2AD3">
+            <wp:extent cx="4097547" cy="3360777"/>
+            <wp:effectExtent l="19050" t="19050" r="17780" b="11430"/>
+            <wp:docPr id="10" name="Picture 10"/>
+            <wp:cNvGraphicFramePr>
+              <a:graphicFrameLocks xmlns:a="http://schemas.openxmlformats.org/drawingml/2006/main" noChangeAspect="1"/>
+            </wp:cNvGraphicFramePr>
+            <a:graphic xmlns:a="http://schemas.openxmlformats.org/drawingml/2006/main">
+              <a:graphicData uri="http://schemas.openxmlformats.org/drawingml/2006/picture">
+                <pic:pic xmlns:pic="http://schemas.openxmlformats.org/drawingml/2006/picture">
+                  <pic:nvPicPr>
+                    <pic:cNvPr id="1" name=""/>
+                    <pic:cNvPicPr/>
+                  </pic:nvPicPr>
+                  <pic:blipFill>
+                    <a:blip r:embed="rId19"/>
+                    <a:stretch>
+                      <a:fillRect/>
+                    </a:stretch>
+                  </pic:blipFill>
+                  <pic:spPr>
+                    <a:xfrm>
+                      <a:off x="0" y="0"/>
+                      <a:ext cx="4110513" cy="3371411"/>
+                    </a:xfrm>
+                    <a:prstGeom prst="rect">
+                      <a:avLst/>
+                    </a:prstGeom>
+                    <a:ln>
+                      <a:solidFill>
+                        <a:schemeClr val="tx1"/>
+                      </a:solidFill>
+                    </a:ln>
+                  </pic:spPr>
+                </pic:pic>
+              </a:graphicData>
+            </a:graphic>
+          </wp:inline>
+        </w:drawing>
+      </w:r>
+      <w:r>
+        <w:rPr>
+          <w:rFonts w:ascii="Times New Roman" w:hAnsi="Times New Roman" w:cs="Times New Roman"/>
+          <w:sz w:val="24"/>
+          <w:szCs w:val="24"/>
+        </w:rPr>
+        <w:br/>
+      </w:r>
+      <w:r>
+        <w:rPr>
+          <w:rFonts w:ascii="Times New Roman" w:hAnsi="Times New Roman" w:cs="Times New Roman"/>
+          <w:sz w:val="24"/>
+          <w:szCs w:val="24"/>
+        </w:rPr>
+        <w:br/>
+      </w:r>
+      <w:r>
+        <w:rPr>
+          <w:rFonts w:ascii="Times New Roman" w:hAnsi="Times New Roman" w:cs="Times New Roman"/>
+          <w:sz w:val="24"/>
+          <w:szCs w:val="24"/>
+        </w:rPr>
+        <w:br/>
+        <w:t>After the page refreshes, the generated account number will be empty as the new account has not been created.</w:t>
+      </w:r>
+      <w:r>
+        <w:rPr>
+          <w:rFonts w:ascii="Times New Roman" w:hAnsi="Times New Roman" w:cs="Times New Roman"/>
+          <w:sz w:val="24"/>
+          <w:szCs w:val="24"/>
+        </w:rPr>
+        <w:t xml:space="preserve">  </w:t>
+      </w:r>
+      <w:r>
+        <w:rPr>
+          <w:rFonts w:ascii="Times New Roman" w:hAnsi="Times New Roman" w:cs="Times New Roman"/>
+          <w:sz w:val="24"/>
+          <w:szCs w:val="24"/>
+        </w:rPr>
+        <w:br/>
+      </w:r>
+      <w:r>
+        <w:rPr>
+          <w:rFonts w:ascii="Times New Roman" w:hAnsi="Times New Roman" w:cs="Times New Roman"/>
+          <w:sz w:val="24"/>
+          <w:szCs w:val="24"/>
+        </w:rPr>
+        <w:br/>
+      </w:r>
+      <w:r>
+        <w:rPr>
+          <w:noProof/>
+        </w:rPr>
+        <w:drawing>
+          <wp:inline distT="0" distB="0" distL="0" distR="0" wp14:anchorId="0E5408A0" wp14:editId="648298CE">
+            <wp:extent cx="3684183" cy="2984739"/>
+            <wp:effectExtent l="19050" t="19050" r="12065" b="25400"/>
+            <wp:docPr id="11" name="Picture 11"/>
+            <wp:cNvGraphicFramePr>
+              <a:graphicFrameLocks xmlns:a="http://schemas.openxmlformats.org/drawingml/2006/main" noChangeAspect="1"/>
+            </wp:cNvGraphicFramePr>
+            <a:graphic xmlns:a="http://schemas.openxmlformats.org/drawingml/2006/main">
+              <a:graphicData uri="http://schemas.openxmlformats.org/drawingml/2006/picture">
+                <pic:pic xmlns:pic="http://schemas.openxmlformats.org/drawingml/2006/picture">
+                  <pic:nvPicPr>
+                    <pic:cNvPr id="1" name=""/>
+                    <pic:cNvPicPr/>
+                  </pic:nvPicPr>
+                  <pic:blipFill>
+                    <a:blip r:embed="rId20"/>
+                    <a:stretch>
+                      <a:fillRect/>
+                    </a:stretch>
+                  </pic:blipFill>
+                  <pic:spPr>
+                    <a:xfrm>
+                      <a:off x="0" y="0"/>
+                      <a:ext cx="3695211" cy="2993673"/>
+                    </a:xfrm>
+                    <a:prstGeom prst="rect">
+                      <a:avLst/>
+                    </a:prstGeom>
+                    <a:ln>
+                      <a:solidFill>
+                        <a:schemeClr val="tx1"/>
+                      </a:solidFill>
+                    </a:ln>
+                  </pic:spPr>
+                </pic:pic>
+              </a:graphicData>
+            </a:graphic>
+          </wp:inline>
+        </w:drawing>
+      </w:r>
+    </w:p>
+    <w:p>
+      <w:pPr>
+        <w:pStyle w:val="ListParagraph"/>
+        <w:ind w:left="0"/>
+        <w:rPr>
+          <w:rFonts w:ascii="Times New Roman" w:hAnsi="Times New Roman" w:cs="Times New Roman"/>
+          <w:sz w:val="24"/>
+          <w:szCs w:val="24"/>
+        </w:rPr>
+      </w:pPr>
+      <w:r>
+        <w:rPr>
+          <w:rFonts w:ascii="Times New Roman" w:hAnsi="Times New Roman" w:cs="Times New Roman"/>
+          <w:sz w:val="24"/>
+          <w:szCs w:val="24"/>
+        </w:rPr>
+        <w:lastRenderedPageBreak/>
+        <w:t xml:space="preserve">Every time when creating a new account no matter if it’s the first account in the database or the previous account has reached 100 batches, a random password will be generated on each refresh. This password will be used to query the blockchain via an API call. It will then return a NXT Account number. Following it will be another query to the blockchain to check if there are any transactions </w:t>
+      </w:r>
+      <w:r>
+        <w:rPr>
+          <w:rFonts w:ascii="Times New Roman" w:hAnsi="Times New Roman" w:cs="Times New Roman"/>
+          <w:sz w:val="24"/>
+          <w:szCs w:val="24"/>
+        </w:rPr>
+        <w:t xml:space="preserve">for the account number returned. If it does not have any transactions (which is a new account), it will be appear into the generated account number and the user is able to proceed. </w:t>
+      </w:r>
+    </w:p>
+    <w:p>
+      <w:pPr>
+        <w:pStyle w:val="ListParagraph"/>
+        <w:ind w:left="0"/>
+        <w:rPr>
+          <w:rFonts w:ascii="Times New Roman" w:hAnsi="Times New Roman" w:cs="Times New Roman"/>
+          <w:sz w:val="24"/>
+          <w:szCs w:val="24"/>
+        </w:rPr>
+      </w:pPr>
+    </w:p>
+    <w:p>
+      <w:pPr>
+        <w:pStyle w:val="ListParagraph"/>
+        <w:ind w:left="0"/>
+        <w:rPr>
+          <w:rFonts w:ascii="Times New Roman" w:hAnsi="Times New Roman" w:cs="Times New Roman"/>
+          <w:sz w:val="24"/>
+          <w:szCs w:val="24"/>
+        </w:rPr>
+      </w:pPr>
+      <w:r>
+        <w:rPr>
+          <w:rFonts w:ascii="Times New Roman" w:hAnsi="Times New Roman" w:cs="Times New Roman"/>
+          <w:sz w:val="24"/>
+          <w:szCs w:val="24"/>
+        </w:rPr>
+        <w:t xml:space="preserve">If the generated password returns an account number which has transactions on it (unlikely but possible), it shows that it belongs to someone, the page will alert the user about the happening and </w:t>
+      </w:r>
+      <w:r>
+        <w:rPr>
+          <w:rFonts w:ascii="Times New Roman" w:hAnsi="Times New Roman" w:cs="Times New Roman"/>
+          <w:sz w:val="24"/>
+          <w:szCs w:val="24"/>
+        </w:rPr>
+        <w:t>refresh the page for a new password.</w:t>
+      </w:r>
+    </w:p>
+    <w:p>
+      <w:pPr>
+        <w:pStyle w:val="ListParagraph"/>
+        <w:ind w:left="0"/>
+        <w:rPr>
+          <w:rFonts w:ascii="Times New Roman" w:hAnsi="Times New Roman" w:cs="Times New Roman"/>
+          <w:b/>
+          <w:sz w:val="32"/>
+          <w:szCs w:val="24"/>
+        </w:rPr>
+      </w:pPr>
+      <w:r>
+        <w:rPr>
+          <w:rFonts w:ascii="Times New Roman" w:hAnsi="Times New Roman" w:cs="Times New Roman"/>
+          <w:b/>
+          <w:sz w:val="32"/>
+          <w:szCs w:val="24"/>
+        </w:rPr>
+        <w:br/>
+      </w:r>
+      <w:bookmarkStart w:id="0" w:name="_GoBack"/>
+      <w:r>
+        <w:rPr>
+          <w:noProof/>
+        </w:rPr>
+        <w:drawing>
+          <wp:inline distT="0" distB="0" distL="0" distR="0" wp14:anchorId="7DE17590" wp14:editId="46090A67">
+            <wp:extent cx="5137692" cy="3916392"/>
+            <wp:effectExtent l="19050" t="19050" r="25400" b="27305"/>
+            <wp:docPr id="12" name="Picture 12"/>
+            <wp:cNvGraphicFramePr>
+              <a:graphicFrameLocks xmlns:a="http://schemas.openxmlformats.org/drawingml/2006/main" noChangeAspect="1"/>
+            </wp:cNvGraphicFramePr>
+            <a:graphic xmlns:a="http://schemas.openxmlformats.org/drawingml/2006/main">
+              <a:graphicData uri="http://schemas.openxmlformats.org/drawingml/2006/picture">
+                <pic:pic xmlns:pic="http://schemas.openxmlformats.org/drawingml/2006/picture">
+                  <pic:nvPicPr>
+                    <pic:cNvPr id="1" name=""/>
+                    <pic:cNvPicPr/>
+                  </pic:nvPicPr>
+                  <pic:blipFill>
+                    <a:blip r:embed="rId21"/>
+                    <a:stretch>
+                      <a:fillRect/>
+                    </a:stretch>
+                  </pic:blipFill>
+                  <pic:spPr>
+                    <a:xfrm>
+                      <a:off x="0" y="0"/>
+                      <a:ext cx="5141230" cy="3919089"/>
+                    </a:xfrm>
+                    <a:prstGeom prst="rect">
+                      <a:avLst/>
+                    </a:prstGeom>
+                    <a:ln>
+                      <a:solidFill>
+                        <a:schemeClr val="tx1"/>
+                      </a:solidFill>
+                    </a:ln>
+                  </pic:spPr>
+                </pic:pic>
+              </a:graphicData>
+            </a:graphic>
+          </wp:inline>
+        </w:drawing>
+      </w:r>
+      <w:bookmarkEnd w:id="0"/>
     </w:p>
     <w:sectPr>
       <w:pgSz w:w="12240" w:h="15840"/>
